--- a/trunk/Meeting Minutes/2013-09-09 Meeting - Work Division (Afternoon).docx
+++ b/trunk/Meeting Minutes/2013-09-09 Meeting - Work Division (Afternoon).docx
@@ -269,12 +269,14 @@
                 <w:sz w:val="21"/>
               </w:rPr>
             </w:pPr>
+            <w:proofErr w:type="spellStart"/>
             <w:r>
               <w:rPr>
                 <w:sz w:val="21"/>
               </w:rPr>
               <w:t>HoangPH</w:t>
             </w:r>
+            <w:proofErr w:type="spellEnd"/>
           </w:p>
         </w:tc>
       </w:tr>
@@ -328,12 +330,42 @@
                 <w:sz w:val="21"/>
               </w:rPr>
             </w:pPr>
-            <w:r>
-              <w:rPr>
-                <w:sz w:val="21"/>
-              </w:rPr>
-              <w:t>HoangPH, HuyNQ, BinhNT</w:t>
-            </w:r>
+            <w:proofErr w:type="spellStart"/>
+            <w:r>
+              <w:rPr>
+                <w:sz w:val="21"/>
+              </w:rPr>
+              <w:t>HoangPH</w:t>
+            </w:r>
+            <w:proofErr w:type="spellEnd"/>
+            <w:r>
+              <w:rPr>
+                <w:sz w:val="21"/>
+              </w:rPr>
+              <w:t xml:space="preserve">, </w:t>
+            </w:r>
+            <w:proofErr w:type="spellStart"/>
+            <w:r>
+              <w:rPr>
+                <w:sz w:val="21"/>
+              </w:rPr>
+              <w:t>HuyNQ</w:t>
+            </w:r>
+            <w:proofErr w:type="spellEnd"/>
+            <w:r>
+              <w:rPr>
+                <w:sz w:val="21"/>
+              </w:rPr>
+              <w:t xml:space="preserve">, </w:t>
+            </w:r>
+            <w:proofErr w:type="spellStart"/>
+            <w:r>
+              <w:rPr>
+                <w:sz w:val="21"/>
+              </w:rPr>
+              <w:t>BinhNT</w:t>
+            </w:r>
+            <w:proofErr w:type="spellEnd"/>
           </w:p>
         </w:tc>
       </w:tr>
@@ -445,12 +477,14 @@
                 <w:sz w:val="21"/>
               </w:rPr>
             </w:pPr>
+            <w:proofErr w:type="spellStart"/>
             <w:r>
               <w:rPr>
                 <w:sz w:val="21"/>
               </w:rPr>
               <w:t>HoangPH</w:t>
             </w:r>
+            <w:proofErr w:type="spellEnd"/>
           </w:p>
         </w:tc>
       </w:tr>
@@ -618,11 +652,19 @@
                 <w:sz w:val="21"/>
               </w:rPr>
             </w:pPr>
-            <w:r>
-              <w:rPr>
-                <w:sz w:val="21"/>
-              </w:rPr>
-              <w:t>HoangPH will do the workflow, meeting minutes, report 1</w:t>
+            <w:proofErr w:type="spellStart"/>
+            <w:r>
+              <w:rPr>
+                <w:sz w:val="21"/>
+              </w:rPr>
+              <w:t>HoangPH</w:t>
+            </w:r>
+            <w:proofErr w:type="spellEnd"/>
+            <w:r>
+              <w:rPr>
+                <w:sz w:val="21"/>
+              </w:rPr>
+              <w:t xml:space="preserve"> will do the workflow, meeting minutes, report 1</w:t>
             </w:r>
           </w:p>
         </w:tc>
@@ -651,11 +693,33 @@
                 <w:sz w:val="21"/>
               </w:rPr>
             </w:pPr>
-            <w:r>
-              <w:rPr>
-                <w:sz w:val="21"/>
-              </w:rPr>
-              <w:t>HuyNQ and BinhNT will do the report 2</w:t>
+            <w:proofErr w:type="spellStart"/>
+            <w:r>
+              <w:rPr>
+                <w:sz w:val="21"/>
+              </w:rPr>
+              <w:t>HuyNQ</w:t>
+            </w:r>
+            <w:proofErr w:type="spellEnd"/>
+            <w:r>
+              <w:rPr>
+                <w:sz w:val="21"/>
+              </w:rPr>
+              <w:t xml:space="preserve"> and </w:t>
+            </w:r>
+            <w:proofErr w:type="spellStart"/>
+            <w:r>
+              <w:rPr>
+                <w:sz w:val="21"/>
+              </w:rPr>
+              <w:t>BinhNT</w:t>
+            </w:r>
+            <w:proofErr w:type="spellEnd"/>
+            <w:r>
+              <w:rPr>
+                <w:sz w:val="21"/>
+              </w:rPr>
+              <w:t xml:space="preserve"> will do the report 2</w:t>
             </w:r>
           </w:p>
         </w:tc>
@@ -712,25 +776,29 @@
               <w:rPr>
                 <w:sz w:val="21"/>
               </w:rPr>
-              <w:t>10</w:t>
-            </w:r>
-            <w:r>
-              <w:rPr>
-                <w:sz w:val="21"/>
-              </w:rPr>
-              <w:t>/</w:t>
-            </w:r>
-            <w:r>
-              <w:rPr>
-                <w:sz w:val="21"/>
-              </w:rPr>
-              <w:t>09/</w:t>
-            </w:r>
-            <w:r>
-              <w:rPr>
-                <w:sz w:val="21"/>
-              </w:rPr>
-              <w:t>2013). The next meeting will find error and intergrate, fix the error in these documents.</w:t>
+              <w:t>09/10/2013</w:t>
+            </w:r>
+            <w:bookmarkStart w:id="0" w:name="_GoBack"/>
+            <w:bookmarkEnd w:id="0"/>
+            <w:r>
+              <w:rPr>
+                <w:sz w:val="21"/>
+              </w:rPr>
+              <w:t xml:space="preserve">). The next meeting will find error and </w:t>
+            </w:r>
+            <w:proofErr w:type="spellStart"/>
+            <w:r>
+              <w:rPr>
+                <w:sz w:val="21"/>
+              </w:rPr>
+              <w:t>intergrate</w:t>
+            </w:r>
+            <w:proofErr w:type="spellEnd"/>
+            <w:r>
+              <w:rPr>
+                <w:sz w:val="21"/>
+              </w:rPr>
+              <w:t>, fix the error in these documents.</w:t>
             </w:r>
           </w:p>
         </w:tc>
@@ -890,6 +958,7 @@
                 <w:sz w:val="21"/>
               </w:rPr>
             </w:pPr>
+            <w:proofErr w:type="spellStart"/>
             <w:r>
               <w:rPr>
                 <w:b/>
@@ -897,6 +966,7 @@
               </w:rPr>
               <w:t>HoangPH</w:t>
             </w:r>
+            <w:proofErr w:type="spellEnd"/>
           </w:p>
         </w:tc>
         <w:tc>
@@ -922,7 +992,25 @@
               <w:rPr>
                 <w:sz w:val="21"/>
               </w:rPr>
-              <w:t>10/09/2013</w:t>
+              <w:t>09</w:t>
+            </w:r>
+            <w:r>
+              <w:rPr>
+                <w:sz w:val="21"/>
+              </w:rPr>
+              <w:t>/</w:t>
+            </w:r>
+            <w:r>
+              <w:rPr>
+                <w:sz w:val="21"/>
+              </w:rPr>
+              <w:t>10</w:t>
+            </w:r>
+            <w:r>
+              <w:rPr>
+                <w:sz w:val="21"/>
+              </w:rPr>
+              <w:t>/2013</w:t>
             </w:r>
           </w:p>
         </w:tc>
@@ -981,6 +1069,7 @@
                 <w:sz w:val="21"/>
               </w:rPr>
             </w:pPr>
+            <w:proofErr w:type="spellStart"/>
             <w:r>
               <w:rPr>
                 <w:b/>
@@ -988,6 +1077,7 @@
               </w:rPr>
               <w:t>HoangPH</w:t>
             </w:r>
+            <w:proofErr w:type="spellEnd"/>
           </w:p>
         </w:tc>
         <w:tc>
@@ -1013,7 +1103,7 @@
               <w:rPr>
                 <w:sz w:val="21"/>
               </w:rPr>
-              <w:t>10/09/2013</w:t>
+              <w:t>09/10/2013</w:t>
             </w:r>
           </w:p>
         </w:tc>
@@ -1057,8 +1147,6 @@
               </w:rPr>
               <w:t>2</w:t>
             </w:r>
-            <w:bookmarkStart w:id="0" w:name="_GoBack"/>
-            <w:bookmarkEnd w:id="0"/>
           </w:p>
         </w:tc>
         <w:tc>
@@ -1081,13 +1169,31 @@
                 <w:sz w:val="21"/>
               </w:rPr>
             </w:pPr>
+            <w:proofErr w:type="spellStart"/>
             <w:r>
               <w:rPr>
                 <w:b/>
                 <w:sz w:val="21"/>
               </w:rPr>
-              <w:t>HuyNQ, BinhNT</w:t>
-            </w:r>
+              <w:t>HuyNQ</w:t>
+            </w:r>
+            <w:proofErr w:type="spellEnd"/>
+            <w:r>
+              <w:rPr>
+                <w:b/>
+                <w:sz w:val="21"/>
+              </w:rPr>
+              <w:t xml:space="preserve">, </w:t>
+            </w:r>
+            <w:proofErr w:type="spellStart"/>
+            <w:r>
+              <w:rPr>
+                <w:b/>
+                <w:sz w:val="21"/>
+              </w:rPr>
+              <w:t>BinhNT</w:t>
+            </w:r>
+            <w:proofErr w:type="spellEnd"/>
           </w:p>
         </w:tc>
         <w:tc>
@@ -1113,7 +1219,7 @@
               <w:rPr>
                 <w:sz w:val="21"/>
               </w:rPr>
-              <w:t>10/09/2013</w:t>
+              <w:t>09/10/2013</w:t>
             </w:r>
           </w:p>
         </w:tc>
@@ -1196,7 +1302,7 @@
   <w:abstractNum w:abstractNumId="0">
     <w:nsid w:val="FFFFFF7F"/>
     <w:multiLevelType w:val="singleLevel"/>
-    <w:tmpl w:val="60C6EC72"/>
+    <w:tmpl w:val="ED7AEA96"/>
     <w:lvl w:ilvl="0">
       <w:start w:val="1"/>
       <w:numFmt w:val="decimal"/>
@@ -1213,7 +1319,7 @@
   <w:abstractNum w:abstractNumId="1">
     <w:nsid w:val="FFFFFF83"/>
     <w:multiLevelType w:val="singleLevel"/>
-    <w:tmpl w:val="CFEAC246"/>
+    <w:tmpl w:val="AACCCB0A"/>
     <w:lvl w:ilvl="0">
       <w:start w:val="1"/>
       <w:numFmt w:val="bullet"/>
@@ -1233,7 +1339,7 @@
   <w:abstractNum w:abstractNumId="2">
     <w:nsid w:val="FFFFFF88"/>
     <w:multiLevelType w:val="singleLevel"/>
-    <w:tmpl w:val="BD8C4B9A"/>
+    <w:tmpl w:val="557CF2D0"/>
     <w:lvl w:ilvl="0">
       <w:start w:val="1"/>
       <w:numFmt w:val="decimal"/>
@@ -1250,7 +1356,7 @@
   <w:abstractNum w:abstractNumId="3">
     <w:nsid w:val="FFFFFF89"/>
     <w:multiLevelType w:val="singleLevel"/>
-    <w:tmpl w:val="56EC337E"/>
+    <w:tmpl w:val="4176A2E2"/>
     <w:lvl w:ilvl="0">
       <w:start w:val="1"/>
       <w:numFmt w:val="bullet"/>
@@ -2291,31 +2397,29 @@
     <w:charset w:val="00"/>
     <w:family w:val="roman"/>
     <w:pitch w:val="variable"/>
-    <w:sig w:usb0="E0002AEF" w:usb1="C0007841" w:usb2="00000009" w:usb3="00000000" w:csb0="000001FF" w:csb1="00000000"/>
+    <w:sig w:usb0="E0002AFF" w:usb1="C0007841" w:usb2="00000009" w:usb3="00000000" w:csb0="000001FF" w:csb1="00000000"/>
   </w:font>
   <w:font w:name="Segoe Condensed">
-    <w:altName w:val="Franklin Gothic Medium Cond"/>
-    <w:panose1 w:val="020B0606040200020203"/>
+    <w:altName w:val="Arial Narrow"/>
     <w:charset w:val="00"/>
     <w:family w:val="swiss"/>
     <w:pitch w:val="variable"/>
-    <w:sig w:usb0="00000287" w:usb1="00000000" w:usb2="00000000" w:usb3="00000000" w:csb0="0000009F" w:csb1="00000000"/>
+    <w:sig w:usb0="00000001" w:usb1="00000000" w:usb2="00000000" w:usb3="00000000" w:csb0="0000009F" w:csb1="00000000"/>
   </w:font>
   <w:font w:name="SimHei">
     <w:altName w:val="黑体"/>
     <w:panose1 w:val="02010609060101010101"/>
     <w:charset w:val="86"/>
-    <w:family w:val="auto"/>
-    <w:pitch w:val="variable"/>
-    <w:sig w:usb0="00000001" w:usb1="080E0000" w:usb2="00000010" w:usb3="00000000" w:csb0="00040000" w:csb1="00000000"/>
+    <w:family w:val="modern"/>
+    <w:pitch w:val="fixed"/>
+    <w:sig w:usb0="800002BF" w:usb1="38CF7CFA" w:usb2="00000016" w:usb3="00000000" w:csb0="00040001" w:csb1="00000000"/>
   </w:font>
   <w:font w:name="Tahoma">
     <w:panose1 w:val="020B0604030504040204"/>
     <w:charset w:val="00"/>
     <w:family w:val="swiss"/>
-    <w:notTrueType/>
     <w:pitch w:val="variable"/>
-    <w:sig w:usb0="00000003" w:usb1="00000000" w:usb2="00000000" w:usb3="00000000" w:csb0="00000001" w:csb1="00000000"/>
+    <w:sig w:usb0="E1002EFF" w:usb1="C000605B" w:usb2="00000029" w:usb3="00000000" w:csb0="000101FF" w:csb1="00000000"/>
   </w:font>
   <w:font w:name="Arial">
     <w:panose1 w:val="020B0604020202020204"/>
@@ -2363,6 +2467,7 @@
     <w:rsid w:val="008A66DB"/>
     <w:rsid w:val="00AD7895"/>
     <w:rsid w:val="00C62BEB"/>
+    <w:rsid w:val="00CC3FF2"/>
   </w:rsids>
   <m:mathPr>
     <m:mathFont m:val="Cambria Math"/>
